--- a/Assignment3/GithubAndTools/AuditTrailComments.docx
+++ b/Assignment3/GithubAndTools/AuditTrailComments.docx
@@ -70,16 +70,7 @@
           <w:sz w:val="28"/>
           <w:szCs w:val="28"/>
         </w:rPr>
-        <w:t>T</w:t>
-      </w:r>
-      <w:r>
-        <w:rPr>
-          <w:rFonts w:ascii="Noto Sans Cond" w:hAnsi="Noto Sans Cond"/>
-          <w:color w:val="2525A7"/>
-          <w:sz w:val="28"/>
-          <w:szCs w:val="28"/>
-        </w:rPr>
-        <w:t>eam stockIT</w:t>
+        <w:t>Team stockIT</w:t>
       </w:r>
     </w:p>
     <w:p>
@@ -140,7 +131,7 @@
           <w:i w:val="false"/>
           <w:iCs w:val="false"/>
         </w:rPr>
-        <w:t xml:space="preserve">Upon reflection of our GitHub audit trail of 281 commits we found that our team was able to use it much more effectivly than when we initially started working with the service. Over the last month on assignments 3 and 5 we as a team have pushed 74 commits. </w:t>
+        <w:t xml:space="preserve">Upon reflection of our GitHub audit trail of 281 commits we found that our team was able to use it much more effectively than when we initially started working with the service. Over the last month on assignments 3 and 5 we as a team have pushed 74 commits. Over those commits around 75% of those have had sufficient comments from the author. Looking at pulse by github, which is one of their analytical tools we determined our standard deviation had reduced from 36.6% to 14.7% which shows that the group members commits have become much more evenly distributed </w:t>
       </w:r>
       <w:r>
         <w:rPr>
@@ -148,7 +139,7 @@
           <w:i w:val="false"/>
           <w:iCs w:val="false"/>
         </w:rPr>
-        <w:t xml:space="preserve">Over those commits around 75% of those have had sufficient comments from the author. </w:t>
+        <w:t xml:space="preserve">from assignment 2 to assignment 3. </w:t>
       </w:r>
       <w:r>
         <w:rPr>
@@ -156,15 +147,7 @@
           <w:i w:val="false"/>
           <w:iCs w:val="false"/>
         </w:rPr>
-        <w:t xml:space="preserve">Looking at pulse by github, which is one of their analytical tools we determined our standard deviation had reduced from 36.6% to 14.7% </w:t>
-      </w:r>
-      <w:r>
-        <w:rPr>
-          <w:rFonts w:cs="Arial" w:ascii="Noto Sans Cond" w:hAnsi="Noto Sans Cond"/>
-          <w:i w:val="false"/>
-          <w:iCs w:val="false"/>
-        </w:rPr>
-        <w:t xml:space="preserve">which shows that the group members commits have become much more evenly distributed. </w:t>
+        <w:t>In summary it appears that our use of github has had significant improvements since our introduction to this software.</w:t>
       </w:r>
     </w:p>
     <w:sectPr>
@@ -174,6 +157,7 @@
       <w:pgNumType w:fmt="decimal"/>
       <w:formProt w:val="false"/>
       <w:textDirection w:val="lrTb"/>
+      <w:docGrid w:type="default" w:linePitch="100" w:charSpace="0"/>
     </w:sectPr>
   </w:body>
 </w:document>
@@ -202,7 +186,10 @@
     <w:qFormat/>
     <w:pPr>
       <w:widowControl w:val="false"/>
+      <w:suppressAutoHyphens w:val="true"/>
       <w:bidi w:val="0"/>
+      <w:spacing w:before="0" w:after="0"/>
+      <w:jc w:val="start"/>
     </w:pPr>
     <w:rPr>
       <w:rFonts w:ascii="Liberation Serif" w:hAnsi="Liberation Serif" w:eastAsia="NSimSun" w:cs="Lucida Sans"/>

--- a/Assignment3/GithubAndTools/AuditTrailComments.docx
+++ b/Assignment3/GithubAndTools/AuditTrailComments.docx
@@ -1,23 +1,10 @@
 
 <file path=word/document.xml><?xml version="1.0" encoding="utf-8"?>
-<w:document xmlns:o="urn:schemas-microsoft-com:office:office" xmlns:r="http://schemas.openxmlformats.org/officeDocument/2006/relationships" xmlns:v="urn:schemas-microsoft-com:vml" xmlns:w="http://schemas.openxmlformats.org/wordprocessingml/2006/main" xmlns:w10="urn:schemas-microsoft-com:office:word" xmlns:wp="http://schemas.openxmlformats.org/drawingml/2006/wordprocessingDrawing" xmlns:wps="http://schemas.microsoft.com/office/word/2010/wordprocessingShape" xmlns:wpg="http://schemas.microsoft.com/office/word/2010/wordprocessingGroup" xmlns:mc="http://schemas.openxmlformats.org/markup-compatibility/2006" xmlns:wp14="http://schemas.microsoft.com/office/word/2010/wordprocessingDrawing" xmlns:w14="http://schemas.microsoft.com/office/word/2010/wordml" mc:Ignorable="w14 wp14">
+<w:document xmlns:wpc="http://schemas.microsoft.com/office/word/2010/wordprocessingCanvas" xmlns:cx="http://schemas.microsoft.com/office/drawing/2014/chartex" xmlns:cx1="http://schemas.microsoft.com/office/drawing/2015/9/8/chartex" xmlns:cx2="http://schemas.microsoft.com/office/drawing/2015/10/21/chartex" xmlns:cx3="http://schemas.microsoft.com/office/drawing/2016/5/9/chartex" xmlns:cx4="http://schemas.microsoft.com/office/drawing/2016/5/10/chartex" xmlns:cx5="http://schemas.microsoft.com/office/drawing/2016/5/11/chartex" xmlns:cx6="http://schemas.microsoft.com/office/drawing/2016/5/12/chartex" xmlns:cx7="http://schemas.microsoft.com/office/drawing/2016/5/13/chartex" xmlns:cx8="http://schemas.microsoft.com/office/drawing/2016/5/14/chartex" xmlns:mc="http://schemas.openxmlformats.org/markup-compatibility/2006" xmlns:aink="http://schemas.microsoft.com/office/drawing/2016/ink" xmlns:am3d="http://schemas.microsoft.com/office/drawing/2017/model3d" xmlns:o="urn:schemas-microsoft-com:office:office" xmlns:r="http://schemas.openxmlformats.org/officeDocument/2006/relationships" xmlns:m="http://schemas.openxmlformats.org/officeDocument/2006/math" xmlns:v="urn:schemas-microsoft-com:vml" xmlns:wp14="http://schemas.microsoft.com/office/word/2010/wordprocessingDrawing" xmlns:wp="http://schemas.openxmlformats.org/drawingml/2006/wordprocessingDrawing" xmlns:w10="urn:schemas-microsoft-com:office:word" xmlns:w="http://schemas.openxmlformats.org/wordprocessingml/2006/main" xmlns:w14="http://schemas.microsoft.com/office/word/2010/wordml" xmlns:w15="http://schemas.microsoft.com/office/word/2012/wordml" xmlns:w16cex="http://schemas.microsoft.com/office/word/2018/wordml/cex" xmlns:w16cid="http://schemas.microsoft.com/office/word/2016/wordml/cid" xmlns:w16="http://schemas.microsoft.com/office/word/2018/wordml" xmlns:w16sdtdh="http://schemas.microsoft.com/office/word/2020/wordml/sdtdatahash" xmlns:w16se="http://schemas.microsoft.com/office/word/2015/wordml/symex" xmlns:wpg="http://schemas.microsoft.com/office/word/2010/wordprocessingGroup" xmlns:wpi="http://schemas.microsoft.com/office/word/2010/wordprocessingInk" xmlns:wne="http://schemas.microsoft.com/office/word/2006/wordml" xmlns:wps="http://schemas.microsoft.com/office/word/2010/wordprocessingShape" mc:Ignorable="w14 w15 w16se w16cid w16 w16cex w16sdtdh wp14">
   <w:body>
     <w:p>
       <w:pPr>
-        <w:pStyle w:val="Normal"/>
-        <w:bidi w:val="0"/>
         <w:jc w:val="center"/>
-        <w:rPr>
-          <w:rFonts w:ascii="Noto Sans Cond" w:hAnsi="Noto Sans Cond"/>
-          <w:b/>
-          <w:b/>
-          <w:bCs/>
-          <w:color w:val="2525A7"/>
-          <w:sz w:val="40"/>
-          <w:szCs w:val="40"/>
-        </w:rPr>
-      </w:pPr>
-      <w:r>
         <w:rPr>
           <w:rFonts w:ascii="Noto Sans Cond" w:hAnsi="Noto Sans Cond"/>
           <w:b/>
@@ -26,36 +13,31 @@
           <w:sz w:val="40"/>
           <w:szCs w:val="40"/>
         </w:rPr>
+      </w:pPr>
+      <w:r>
+        <w:rPr>
+          <w:rFonts w:ascii="Noto Sans Cond" w:hAnsi="Noto Sans Cond"/>
+          <w:b/>
+          <w:bCs/>
+          <w:color w:val="2525A7"/>
+          <w:sz w:val="40"/>
+          <w:szCs w:val="40"/>
+        </w:rPr>
         <w:t>GitHub Audit Trail</w:t>
       </w:r>
     </w:p>
     <w:p>
       <w:pPr>
-        <w:pStyle w:val="Normal"/>
-        <w:bidi w:val="0"/>
-        <w:jc w:val="start"/>
-        <w:rPr>
-          <w:rFonts w:ascii="Noto Sans Cond" w:hAnsi="Noto Sans Cond"/>
-          <w:b/>
-          <w:b/>
-          <w:bCs/>
-          <w:color w:val="2525A7"/>
-        </w:rPr>
-      </w:pPr>
-      <w:r>
         <w:rPr>
           <w:rFonts w:ascii="Noto Sans Cond" w:hAnsi="Noto Sans Cond"/>
           <w:b/>
           <w:bCs/>
           <w:color w:val="2525A7"/>
         </w:rPr>
-      </w:r>
+      </w:pPr>
     </w:p>
     <w:p>
       <w:pPr>
-        <w:pStyle w:val="Normal"/>
-        <w:bidi w:val="0"/>
-        <w:jc w:val="start"/>
         <w:rPr>
           <w:rFonts w:ascii="Noto Sans Cond" w:hAnsi="Noto Sans Cond"/>
           <w:color w:val="2525A7"/>
@@ -75,9 +57,6 @@
     </w:p>
     <w:p>
       <w:pPr>
-        <w:pStyle w:val="Normal"/>
-        <w:bidi w:val="0"/>
-        <w:jc w:val="start"/>
         <w:rPr>
           <w:rFonts w:ascii="Noto Sans Cond" w:hAnsi="Noto Sans Cond"/>
           <w:color w:val="2525A7"/>
@@ -85,30 +64,19 @@
           <w:szCs w:val="28"/>
         </w:rPr>
       </w:pPr>
-      <w:r>
+    </w:p>
+    <w:p>
+      <w:pPr>
         <w:rPr>
           <w:rFonts w:ascii="Noto Sans Cond" w:hAnsi="Noto Sans Cond"/>
           <w:color w:val="2525A7"/>
           <w:sz w:val="28"/>
           <w:szCs w:val="28"/>
         </w:rPr>
-      </w:r>
-    </w:p>
-    <w:p>
-      <w:pPr>
-        <w:pStyle w:val="Normal"/>
-        <w:bidi w:val="0"/>
-        <w:jc w:val="start"/>
-        <w:rPr>
-          <w:rFonts w:ascii="Noto Sans Cond" w:hAnsi="Noto Sans Cond"/>
-          <w:color w:val="2525A7"/>
-          <w:sz w:val="28"/>
-          <w:szCs w:val="28"/>
-        </w:rPr>
       </w:pPr>
       <w:r>
         <w:rPr>
-          <w:rFonts w:cs="Arial" w:ascii="Noto Sans Cond" w:hAnsi="Noto Sans Cond"/>
+          <w:rFonts w:ascii="Noto Sans Cond" w:hAnsi="Noto Sans Cond" w:cs="Arial"/>
           <w:b/>
           <w:bCs/>
           <w:i/>
@@ -119,7 +87,7 @@
       </w:r>
       <w:r>
         <w:rPr>
-          <w:rFonts w:cs="Arial" w:ascii="Noto Sans Cond" w:hAnsi="Noto Sans Cond"/>
+          <w:rFonts w:ascii="Noto Sans Cond" w:hAnsi="Noto Sans Cond" w:cs="Arial"/>
           <w:i/>
           <w:iCs/>
         </w:rPr>
@@ -127,48 +95,58 @@
       </w:r>
       <w:r>
         <w:rPr>
-          <w:rFonts w:cs="Arial" w:ascii="Noto Sans Cond" w:hAnsi="Noto Sans Cond"/>
-          <w:i w:val="false"/>
-          <w:iCs w:val="false"/>
-        </w:rPr>
-        <w:t xml:space="preserve">Upon reflection of our GitHub audit trail of 281 commits we found that our team was able to use it much more effectively than when we initially started working with the service. Over the last month on assignments 3 and 5 we as a team have pushed 74 commits. Over those commits around 75% of those have had sufficient comments from the author. Looking at pulse by github, which is one of their analytical tools we determined our standard deviation had reduced from 36.6% to 14.7% which shows that the group members commits have become much more evenly distributed </w:t>
+          <w:rFonts w:ascii="Noto Sans Cond" w:hAnsi="Noto Sans Cond" w:cs="Arial"/>
+        </w:rPr>
+        <w:t>Upon reflection of our GitHub audit trail of 281 commits,</w:t>
       </w:r>
       <w:r>
         <w:rPr>
-          <w:rFonts w:cs="Arial" w:ascii="Noto Sans Cond" w:hAnsi="Noto Sans Cond"/>
-          <w:i w:val="false"/>
-          <w:iCs w:val="false"/>
-        </w:rPr>
-        <w:t xml:space="preserve">from assignment 2 to assignment 3. </w:t>
+          <w:rFonts w:ascii="Noto Sans Cond" w:hAnsi="Noto Sans Cond" w:cs="Arial"/>
+        </w:rPr>
+        <w:t xml:space="preserve"> we found that our team was able to use it much more effectively than when we initially started working with the service. Over the last month on assignments 3 and 5 we as a team have pushed 74 commits</w:t>
       </w:r>
       <w:r>
         <w:rPr>
-          <w:rFonts w:cs="Arial" w:ascii="Noto Sans Cond" w:hAnsi="Noto Sans Cond"/>
-          <w:i w:val="false"/>
-          <w:iCs w:val="false"/>
-        </w:rPr>
-        <w:t>In summary it appears that our use of github has had significant improvements since our introduction to this software.</w:t>
+          <w:rFonts w:ascii="Noto Sans Cond" w:hAnsi="Noto Sans Cond" w:cs="Arial"/>
+        </w:rPr>
+        <w:t>. Over those commits around 75% of those have had sufficient comments from the author. Looking at pulse by github, which is one of their analytical tools,</w:t>
+      </w:r>
+      <w:r>
+        <w:rPr>
+          <w:rFonts w:ascii="Noto Sans Cond" w:hAnsi="Noto Sans Cond" w:cs="Arial"/>
+        </w:rPr>
+        <w:t xml:space="preserve"> we determined our standard deviation had reduced from 36.6% to 14.7%. This </w:t>
+      </w:r>
+      <w:r>
+        <w:rPr>
+          <w:rFonts w:ascii="Noto Sans Cond" w:hAnsi="Noto Sans Cond" w:cs="Arial"/>
+        </w:rPr>
+        <w:t>shows that the group member</w:t>
+      </w:r>
+      <w:r>
+        <w:rPr>
+          <w:rFonts w:ascii="Noto Sans Cond" w:hAnsi="Noto Sans Cond" w:cs="Arial"/>
+        </w:rPr>
+        <w:t>s commits have become much more evenly distributed from assignment 2 to assignment 3. In summary it appears that our use of github has had significant improvements since our introduction to this software.</w:t>
       </w:r>
     </w:p>
     <w:sectPr>
-      <w:type w:val="nextPage"/>
       <w:pgSz w:w="11906" w:h="16838"/>
-      <w:pgMar w:left="1134" w:right="1134" w:header="0" w:top="1134" w:footer="0" w:bottom="1134" w:gutter="0"/>
-      <w:pgNumType w:fmt="decimal"/>
-      <w:formProt w:val="false"/>
-      <w:textDirection w:val="lrTb"/>
-      <w:docGrid w:type="default" w:linePitch="100" w:charSpace="0"/>
+      <w:pgMar w:top="1134" w:right="1134" w:bottom="1134" w:left="1134" w:header="0" w:footer="0" w:gutter="0"/>
+      <w:cols w:space="720"/>
+      <w:formProt w:val="0"/>
+      <w:docGrid w:linePitch="100"/>
     </w:sectPr>
   </w:body>
 </w:document>
 </file>
 
 <file path=word/styles.xml><?xml version="1.0" encoding="utf-8"?>
-<w:styles xmlns:w="http://schemas.openxmlformats.org/wordprocessingml/2006/main" xmlns:w14="http://schemas.microsoft.com/office/word/2010/wordml" xmlns:mc="http://schemas.openxmlformats.org/markup-compatibility/2006" mc:Ignorable="w14">
+<w:styles xmlns:mc="http://schemas.openxmlformats.org/markup-compatibility/2006" xmlns:r="http://schemas.openxmlformats.org/officeDocument/2006/relationships" xmlns:w="http://schemas.openxmlformats.org/wordprocessingml/2006/main" xmlns:w14="http://schemas.microsoft.com/office/word/2010/wordml" xmlns:w15="http://schemas.microsoft.com/office/word/2012/wordml" xmlns:w16cex="http://schemas.microsoft.com/office/word/2018/wordml/cex" xmlns:w16cid="http://schemas.microsoft.com/office/word/2016/wordml/cid" xmlns:w16="http://schemas.microsoft.com/office/word/2018/wordml" xmlns:w16sdtdh="http://schemas.microsoft.com/office/word/2020/wordml/sdtdatahash" xmlns:w16se="http://schemas.microsoft.com/office/word/2015/wordml/symex" mc:Ignorable="w14 w15 w16se w16cid w16 w16cex w16sdtdh">
   <w:docDefaults>
     <w:rPrDefault>
       <w:rPr>
-        <w:rFonts w:ascii="Liberation Serif" w:hAnsi="Liberation Serif" w:eastAsia="NSimSun" w:cs="Lucida Sans"/>
+        <w:rFonts w:ascii="Liberation Serif" w:eastAsia="NSimSun" w:hAnsi="Liberation Serif" w:cs="Lucida Sans"/>
         <w:kern w:val="2"/>
         <w:sz w:val="24"/>
         <w:szCs w:val="24"/>
@@ -177,67 +155,454 @@
     </w:rPrDefault>
     <w:pPrDefault>
       <w:pPr>
-        <w:suppressAutoHyphens w:val="true"/>
+        <w:suppressAutoHyphens/>
       </w:pPr>
     </w:pPrDefault>
   </w:docDefaults>
-  <w:style w:type="paragraph" w:styleId="Normal">
+  <w:latentStyles w:defLockedState="0" w:defUIPriority="99" w:defSemiHidden="0" w:defUnhideWhenUsed="0" w:defQFormat="0" w:count="376">
+    <w:lsdException w:name="Normal" w:uiPriority="0" w:qFormat="1"/>
+    <w:lsdException w:name="heading 1" w:uiPriority="9" w:qFormat="1"/>
+    <w:lsdException w:name="heading 2" w:semiHidden="1" w:uiPriority="9" w:unhideWhenUsed="1" w:qFormat="1"/>
+    <w:lsdException w:name="heading 3" w:semiHidden="1" w:uiPriority="9" w:unhideWhenUsed="1" w:qFormat="1"/>
+    <w:lsdException w:name="heading 4" w:semiHidden="1" w:uiPriority="9" w:unhideWhenUsed="1" w:qFormat="1"/>
+    <w:lsdException w:name="heading 5" w:semiHidden="1" w:uiPriority="9" w:unhideWhenUsed="1" w:qFormat="1"/>
+    <w:lsdException w:name="heading 6" w:semiHidden="1" w:uiPriority="9" w:unhideWhenUsed="1" w:qFormat="1"/>
+    <w:lsdException w:name="heading 7" w:semiHidden="1" w:uiPriority="9" w:unhideWhenUsed="1" w:qFormat="1"/>
+    <w:lsdException w:name="heading 8" w:semiHidden="1" w:uiPriority="9" w:unhideWhenUsed="1" w:qFormat="1"/>
+    <w:lsdException w:name="heading 9" w:semiHidden="1" w:uiPriority="9" w:unhideWhenUsed="1" w:qFormat="1"/>
+    <w:lsdException w:name="index 1" w:semiHidden="1" w:unhideWhenUsed="1"/>
+    <w:lsdException w:name="index 2" w:semiHidden="1" w:unhideWhenUsed="1"/>
+    <w:lsdException w:name="index 3" w:semiHidden="1" w:unhideWhenUsed="1"/>
+    <w:lsdException w:name="index 4" w:semiHidden="1" w:unhideWhenUsed="1"/>
+    <w:lsdException w:name="index 5" w:semiHidden="1" w:unhideWhenUsed="1"/>
+    <w:lsdException w:name="index 6" w:semiHidden="1" w:unhideWhenUsed="1"/>
+    <w:lsdException w:name="index 7" w:semiHidden="1" w:unhideWhenUsed="1"/>
+    <w:lsdException w:name="index 8" w:semiHidden="1" w:unhideWhenUsed="1"/>
+    <w:lsdException w:name="index 9" w:semiHidden="1" w:unhideWhenUsed="1"/>
+    <w:lsdException w:name="toc 1" w:semiHidden="1" w:uiPriority="39" w:unhideWhenUsed="1"/>
+    <w:lsdException w:name="toc 2" w:semiHidden="1" w:uiPriority="39" w:unhideWhenUsed="1"/>
+    <w:lsdException w:name="toc 3" w:semiHidden="1" w:uiPriority="39" w:unhideWhenUsed="1"/>
+    <w:lsdException w:name="toc 4" w:semiHidden="1" w:uiPriority="39" w:unhideWhenUsed="1"/>
+    <w:lsdException w:name="toc 5" w:semiHidden="1" w:uiPriority="39" w:unhideWhenUsed="1"/>
+    <w:lsdException w:name="toc 6" w:semiHidden="1" w:uiPriority="39" w:unhideWhenUsed="1"/>
+    <w:lsdException w:name="toc 7" w:semiHidden="1" w:uiPriority="39" w:unhideWhenUsed="1"/>
+    <w:lsdException w:name="toc 8" w:semiHidden="1" w:uiPriority="39" w:unhideWhenUsed="1"/>
+    <w:lsdException w:name="toc 9" w:semiHidden="1" w:uiPriority="39" w:unhideWhenUsed="1"/>
+    <w:lsdException w:name="Normal Indent" w:semiHidden="1" w:unhideWhenUsed="1"/>
+    <w:lsdException w:name="footnote text" w:semiHidden="1" w:unhideWhenUsed="1"/>
+    <w:lsdException w:name="annotation text" w:semiHidden="1" w:unhideWhenUsed="1"/>
+    <w:lsdException w:name="header" w:semiHidden="1" w:unhideWhenUsed="1"/>
+    <w:lsdException w:name="footer" w:semiHidden="1" w:unhideWhenUsed="1"/>
+    <w:lsdException w:name="index heading" w:semiHidden="1" w:unhideWhenUsed="1"/>
+    <w:lsdException w:name="caption" w:semiHidden="1" w:uiPriority="35" w:unhideWhenUsed="1" w:qFormat="1"/>
+    <w:lsdException w:name="table of figures" w:semiHidden="1" w:unhideWhenUsed="1"/>
+    <w:lsdException w:name="envelope address" w:semiHidden="1" w:unhideWhenUsed="1"/>
+    <w:lsdException w:name="envelope return" w:semiHidden="1" w:unhideWhenUsed="1"/>
+    <w:lsdException w:name="footnote reference" w:semiHidden="1" w:unhideWhenUsed="1"/>
+    <w:lsdException w:name="annotation reference" w:semiHidden="1" w:unhideWhenUsed="1"/>
+    <w:lsdException w:name="line number" w:semiHidden="1" w:unhideWhenUsed="1"/>
+    <w:lsdException w:name="page number" w:semiHidden="1" w:unhideWhenUsed="1"/>
+    <w:lsdException w:name="endnote reference" w:semiHidden="1" w:unhideWhenUsed="1"/>
+    <w:lsdException w:name="endnote text" w:semiHidden="1" w:unhideWhenUsed="1"/>
+    <w:lsdException w:name="table of authorities" w:semiHidden="1" w:unhideWhenUsed="1"/>
+    <w:lsdException w:name="macro" w:semiHidden="1" w:unhideWhenUsed="1"/>
+    <w:lsdException w:name="toa heading" w:semiHidden="1" w:unhideWhenUsed="1"/>
+    <w:lsdException w:name="List" w:semiHidden="1" w:unhideWhenUsed="1"/>
+    <w:lsdException w:name="List Bullet" w:semiHidden="1" w:unhideWhenUsed="1"/>
+    <w:lsdException w:name="List Number" w:semiHidden="1" w:unhideWhenUsed="1"/>
+    <w:lsdException w:name="List 2" w:semiHidden="1" w:unhideWhenUsed="1"/>
+    <w:lsdException w:name="List 3" w:semiHidden="1" w:unhideWhenUsed="1"/>
+    <w:lsdException w:name="List 4" w:semiHidden="1" w:unhideWhenUsed="1"/>
+    <w:lsdException w:name="List 5" w:semiHidden="1" w:unhideWhenUsed="1"/>
+    <w:lsdException w:name="List Bullet 2" w:semiHidden="1" w:unhideWhenUsed="1"/>
+    <w:lsdException w:name="List Bullet 3" w:semiHidden="1" w:unhideWhenUsed="1"/>
+    <w:lsdException w:name="List Bullet 4" w:semiHidden="1" w:unhideWhenUsed="1"/>
+    <w:lsdException w:name="List Bullet 5" w:semiHidden="1" w:unhideWhenUsed="1"/>
+    <w:lsdException w:name="List Number 2" w:semiHidden="1" w:unhideWhenUsed="1"/>
+    <w:lsdException w:name="List Number 3" w:semiHidden="1" w:unhideWhenUsed="1"/>
+    <w:lsdException w:name="List Number 4" w:semiHidden="1" w:unhideWhenUsed="1"/>
+    <w:lsdException w:name="List Number 5" w:semiHidden="1" w:unhideWhenUsed="1"/>
+    <w:lsdException w:name="Title" w:uiPriority="10" w:qFormat="1"/>
+    <w:lsdException w:name="Closing" w:semiHidden="1" w:unhideWhenUsed="1"/>
+    <w:lsdException w:name="Signature" w:semiHidden="1" w:unhideWhenUsed="1"/>
+    <w:lsdException w:name="Default Paragraph Font" w:semiHidden="1" w:uiPriority="1" w:unhideWhenUsed="1"/>
+    <w:lsdException w:name="Body Text" w:semiHidden="1" w:unhideWhenUsed="1"/>
+    <w:lsdException w:name="Body Text Indent" w:semiHidden="1" w:unhideWhenUsed="1"/>
+    <w:lsdException w:name="List Continue" w:semiHidden="1" w:unhideWhenUsed="1"/>
+    <w:lsdException w:name="List Continue 2" w:semiHidden="1" w:unhideWhenUsed="1"/>
+    <w:lsdException w:name="List Continue 3" w:semiHidden="1" w:unhideWhenUsed="1"/>
+    <w:lsdException w:name="List Continue 4" w:semiHidden="1" w:unhideWhenUsed="1"/>
+    <w:lsdException w:name="List Continue 5" w:semiHidden="1" w:unhideWhenUsed="1"/>
+    <w:lsdException w:name="Message Header" w:semiHidden="1" w:unhideWhenUsed="1"/>
+    <w:lsdException w:name="Subtitle" w:uiPriority="11" w:qFormat="1"/>
+    <w:lsdException w:name="Salutation" w:semiHidden="1" w:unhideWhenUsed="1"/>
+    <w:lsdException w:name="Date" w:semiHidden="1" w:unhideWhenUsed="1"/>
+    <w:lsdException w:name="Body Text First Indent" w:semiHidden="1" w:unhideWhenUsed="1"/>
+    <w:lsdException w:name="Body Text First Indent 2" w:semiHidden="1" w:unhideWhenUsed="1"/>
+    <w:lsdException w:name="Note Heading" w:semiHidden="1" w:unhideWhenUsed="1"/>
+    <w:lsdException w:name="Body Text 2" w:semiHidden="1" w:unhideWhenUsed="1"/>
+    <w:lsdException w:name="Body Text 3" w:semiHidden="1" w:unhideWhenUsed="1"/>
+    <w:lsdException w:name="Body Text Indent 2" w:semiHidden="1" w:unhideWhenUsed="1"/>
+    <w:lsdException w:name="Body Text Indent 3" w:semiHidden="1" w:unhideWhenUsed="1"/>
+    <w:lsdException w:name="Block Text" w:semiHidden="1" w:unhideWhenUsed="1"/>
+    <w:lsdException w:name="Hyperlink" w:semiHidden="1" w:unhideWhenUsed="1"/>
+    <w:lsdException w:name="FollowedHyperlink" w:semiHidden="1" w:unhideWhenUsed="1"/>
+    <w:lsdException w:name="Strong" w:uiPriority="22" w:qFormat="1"/>
+    <w:lsdException w:name="Emphasis" w:uiPriority="20" w:qFormat="1"/>
+    <w:lsdException w:name="Document Map" w:semiHidden="1" w:unhideWhenUsed="1"/>
+    <w:lsdException w:name="Plain Text" w:semiHidden="1" w:unhideWhenUsed="1"/>
+    <w:lsdException w:name="E-mail Signature" w:semiHidden="1" w:unhideWhenUsed="1"/>
+    <w:lsdException w:name="HTML Top of Form" w:semiHidden="1" w:unhideWhenUsed="1"/>
+    <w:lsdException w:name="HTML Bottom of Form" w:semiHidden="1" w:unhideWhenUsed="1"/>
+    <w:lsdException w:name="Normal (Web)" w:semiHidden="1" w:unhideWhenUsed="1"/>
+    <w:lsdException w:name="HTML Acronym" w:semiHidden="1" w:unhideWhenUsed="1"/>
+    <w:lsdException w:name="HTML Address" w:semiHidden="1" w:unhideWhenUsed="1"/>
+    <w:lsdException w:name="HTML Cite" w:semiHidden="1" w:unhideWhenUsed="1"/>
+    <w:lsdException w:name="HTML Code" w:semiHidden="1" w:unhideWhenUsed="1"/>
+    <w:lsdException w:name="HTML Definition" w:semiHidden="1" w:unhideWhenUsed="1"/>
+    <w:lsdException w:name="HTML Keyboard" w:semiHidden="1" w:unhideWhenUsed="1"/>
+    <w:lsdException w:name="HTML Preformatted" w:semiHidden="1" w:unhideWhenUsed="1"/>
+    <w:lsdException w:name="HTML Sample" w:semiHidden="1" w:unhideWhenUsed="1"/>
+    <w:lsdException w:name="HTML Typewriter" w:semiHidden="1" w:unhideWhenUsed="1"/>
+    <w:lsdException w:name="HTML Variable" w:semiHidden="1" w:unhideWhenUsed="1"/>
+    <w:lsdException w:name="Normal Table" w:semiHidden="1" w:unhideWhenUsed="1"/>
+    <w:lsdException w:name="annotation subject" w:semiHidden="1" w:unhideWhenUsed="1"/>
+    <w:lsdException w:name="No List" w:semiHidden="1" w:unhideWhenUsed="1"/>
+    <w:lsdException w:name="Outline List 1" w:semiHidden="1" w:unhideWhenUsed="1"/>
+    <w:lsdException w:name="Outline List 2" w:semiHidden="1" w:unhideWhenUsed="1"/>
+    <w:lsdException w:name="Outline List 3" w:semiHidden="1" w:unhideWhenUsed="1"/>
+    <w:lsdException w:name="Table Simple 1" w:semiHidden="1" w:unhideWhenUsed="1"/>
+    <w:lsdException w:name="Table Simple 2" w:semiHidden="1" w:unhideWhenUsed="1"/>
+    <w:lsdException w:name="Table Simple 3" w:semiHidden="1" w:unhideWhenUsed="1"/>
+    <w:lsdException w:name="Table Classic 1" w:semiHidden="1" w:unhideWhenUsed="1"/>
+    <w:lsdException w:name="Table Classic 2" w:semiHidden="1" w:unhideWhenUsed="1"/>
+    <w:lsdException w:name="Table Classic 3" w:semiHidden="1" w:unhideWhenUsed="1"/>
+    <w:lsdException w:name="Table Classic 4" w:semiHidden="1" w:unhideWhenUsed="1"/>
+    <w:lsdException w:name="Table Colorful 1" w:semiHidden="1" w:unhideWhenUsed="1"/>
+    <w:lsdException w:name="Table Colorful 2" w:semiHidden="1" w:unhideWhenUsed="1"/>
+    <w:lsdException w:name="Table Colorful 3" w:semiHidden="1" w:unhideWhenUsed="1"/>
+    <w:lsdException w:name="Table Columns 1" w:semiHidden="1" w:unhideWhenUsed="1"/>
+    <w:lsdException w:name="Table Columns 2" w:semiHidden="1" w:unhideWhenUsed="1"/>
+    <w:lsdException w:name="Table Columns 3" w:semiHidden="1" w:unhideWhenUsed="1"/>
+    <w:lsdException w:name="Table Columns 4" w:semiHidden="1" w:unhideWhenUsed="1"/>
+    <w:lsdException w:name="Table Columns 5" w:semiHidden="1" w:unhideWhenUsed="1"/>
+    <w:lsdException w:name="Table Grid 1" w:semiHidden="1" w:unhideWhenUsed="1"/>
+    <w:lsdException w:name="Table Grid 2" w:semiHidden="1" w:unhideWhenUsed="1"/>
+    <w:lsdException w:name="Table Grid 3" w:semiHidden="1" w:unhideWhenUsed="1"/>
+    <w:lsdException w:name="Table Grid 4" w:semiHidden="1" w:unhideWhenUsed="1"/>
+    <w:lsdException w:name="Table Grid 5" w:semiHidden="1" w:unhideWhenUsed="1"/>
+    <w:lsdException w:name="Table Grid 6" w:semiHidden="1" w:unhideWhenUsed="1"/>
+    <w:lsdException w:name="Table Grid 7" w:semiHidden="1" w:unhideWhenUsed="1"/>
+    <w:lsdException w:name="Table Grid 8" w:semiHidden="1" w:unhideWhenUsed="1"/>
+    <w:lsdException w:name="Table List 1" w:semiHidden="1" w:unhideWhenUsed="1"/>
+    <w:lsdException w:name="Table List 2" w:semiHidden="1" w:unhideWhenUsed="1"/>
+    <w:lsdException w:name="Table List 3" w:semiHidden="1" w:unhideWhenUsed="1"/>
+    <w:lsdException w:name="Table List 4" w:semiHidden="1" w:unhideWhenUsed="1"/>
+    <w:lsdException w:name="Table List 5" w:semiHidden="1" w:unhideWhenUsed="1"/>
+    <w:lsdException w:name="Table List 6" w:semiHidden="1" w:unhideWhenUsed="1"/>
+    <w:lsdException w:name="Table List 7" w:semiHidden="1" w:unhideWhenUsed="1"/>
+    <w:lsdException w:name="Table List 8" w:semiHidden="1" w:unhideWhenUsed="1"/>
+    <w:lsdException w:name="Table 3D effects 1" w:semiHidden="1" w:unhideWhenUsed="1"/>
+    <w:lsdException w:name="Table 3D effects 2" w:semiHidden="1" w:unhideWhenUsed="1"/>
+    <w:lsdException w:name="Table 3D effects 3" w:semiHidden="1" w:unhideWhenUsed="1"/>
+    <w:lsdException w:name="Table Contemporary" w:semiHidden="1" w:unhideWhenUsed="1"/>
+    <w:lsdException w:name="Table Elegant" w:semiHidden="1" w:unhideWhenUsed="1"/>
+    <w:lsdException w:name="Table Professional" w:semiHidden="1" w:unhideWhenUsed="1"/>
+    <w:lsdException w:name="Table Subtle 1" w:semiHidden="1" w:unhideWhenUsed="1"/>
+    <w:lsdException w:name="Table Subtle 2" w:semiHidden="1" w:unhideWhenUsed="1"/>
+    <w:lsdException w:name="Table Web 1" w:semiHidden="1" w:unhideWhenUsed="1"/>
+    <w:lsdException w:name="Table Web 2" w:semiHidden="1" w:unhideWhenUsed="1"/>
+    <w:lsdException w:name="Table Web 3" w:semiHidden="1" w:unhideWhenUsed="1"/>
+    <w:lsdException w:name="Balloon Text" w:semiHidden="1" w:unhideWhenUsed="1"/>
+    <w:lsdException w:name="Table Grid" w:uiPriority="39"/>
+    <w:lsdException w:name="Table Theme" w:semiHidden="1" w:unhideWhenUsed="1"/>
+    <w:lsdException w:name="Placeholder Text" w:semiHidden="1"/>
+    <w:lsdException w:name="No Spacing" w:uiPriority="1" w:qFormat="1"/>
+    <w:lsdException w:name="Light Shading" w:uiPriority="60"/>
+    <w:lsdException w:name="Light List" w:uiPriority="61"/>
+    <w:lsdException w:name="Light Grid" w:uiPriority="62"/>
+    <w:lsdException w:name="Medium Shading 1" w:uiPriority="63"/>
+    <w:lsdException w:name="Medium Shading 2" w:uiPriority="64"/>
+    <w:lsdException w:name="Medium List 1" w:uiPriority="65"/>
+    <w:lsdException w:name="Medium List 2" w:uiPriority="66"/>
+    <w:lsdException w:name="Medium Grid 1" w:uiPriority="67"/>
+    <w:lsdException w:name="Medium Grid 2" w:uiPriority="68"/>
+    <w:lsdException w:name="Medium Grid 3" w:uiPriority="69"/>
+    <w:lsdException w:name="Dark List" w:uiPriority="70"/>
+    <w:lsdException w:name="Colorful Shading" w:uiPriority="71"/>
+    <w:lsdException w:name="Colorful List" w:uiPriority="72"/>
+    <w:lsdException w:name="Colorful Grid" w:uiPriority="73"/>
+    <w:lsdException w:name="Light Shading Accent 1" w:uiPriority="60"/>
+    <w:lsdException w:name="Light List Accent 1" w:uiPriority="61"/>
+    <w:lsdException w:name="Light Grid Accent 1" w:uiPriority="62"/>
+    <w:lsdException w:name="Medium Shading 1 Accent 1" w:uiPriority="63"/>
+    <w:lsdException w:name="Medium Shading 2 Accent 1" w:uiPriority="64"/>
+    <w:lsdException w:name="Medium List 1 Accent 1" w:uiPriority="65"/>
+    <w:lsdException w:name="Revision" w:semiHidden="1"/>
+    <w:lsdException w:name="List Paragraph" w:uiPriority="34" w:qFormat="1"/>
+    <w:lsdException w:name="Quote" w:uiPriority="29" w:qFormat="1"/>
+    <w:lsdException w:name="Intense Quote" w:uiPriority="30" w:qFormat="1"/>
+    <w:lsdException w:name="Medium List 2 Accent 1" w:uiPriority="66"/>
+    <w:lsdException w:name="Medium Grid 1 Accent 1" w:uiPriority="67"/>
+    <w:lsdException w:name="Medium Grid 2 Accent 1" w:uiPriority="68"/>
+    <w:lsdException w:name="Medium Grid 3 Accent 1" w:uiPriority="69"/>
+    <w:lsdException w:name="Dark List Accent 1" w:uiPriority="70"/>
+    <w:lsdException w:name="Colorful Shading Accent 1" w:uiPriority="71"/>
+    <w:lsdException w:name="Colorful List Accent 1" w:uiPriority="72"/>
+    <w:lsdException w:name="Colorful Grid Accent 1" w:uiPriority="73"/>
+    <w:lsdException w:name="Light Shading Accent 2" w:uiPriority="60"/>
+    <w:lsdException w:name="Light List Accent 2" w:uiPriority="61"/>
+    <w:lsdException w:name="Light Grid Accent 2" w:uiPriority="62"/>
+    <w:lsdException w:name="Medium Shading 1 Accent 2" w:uiPriority="63"/>
+    <w:lsdException w:name="Medium Shading 2 Accent 2" w:uiPriority="64"/>
+    <w:lsdException w:name="Medium List 1 Accent 2" w:uiPriority="65"/>
+    <w:lsdException w:name="Medium List 2 Accent 2" w:uiPriority="66"/>
+    <w:lsdException w:name="Medium Grid 1 Accent 2" w:uiPriority="67"/>
+    <w:lsdException w:name="Medium Grid 2 Accent 2" w:uiPriority="68"/>
+    <w:lsdException w:name="Medium Grid 3 Accent 2" w:uiPriority="69"/>
+    <w:lsdException w:name="Dark List Accent 2" w:uiPriority="70"/>
+    <w:lsdException w:name="Colorful Shading Accent 2" w:uiPriority="71"/>
+    <w:lsdException w:name="Colorful List Accent 2" w:uiPriority="72"/>
+    <w:lsdException w:name="Colorful Grid Accent 2" w:uiPriority="73"/>
+    <w:lsdException w:name="Light Shading Accent 3" w:uiPriority="60"/>
+    <w:lsdException w:name="Light List Accent 3" w:uiPriority="61"/>
+    <w:lsdException w:name="Light Grid Accent 3" w:uiPriority="62"/>
+    <w:lsdException w:name="Medium Shading 1 Accent 3" w:uiPriority="63"/>
+    <w:lsdException w:name="Medium Shading 2 Accent 3" w:uiPriority="64"/>
+    <w:lsdException w:name="Medium List 1 Accent 3" w:uiPriority="65"/>
+    <w:lsdException w:name="Medium List 2 Accent 3" w:uiPriority="66"/>
+    <w:lsdException w:name="Medium Grid 1 Accent 3" w:uiPriority="67"/>
+    <w:lsdException w:name="Medium Grid 2 Accent 3" w:uiPriority="68"/>
+    <w:lsdException w:name="Medium Grid 3 Accent 3" w:uiPriority="69"/>
+    <w:lsdException w:name="Dark List Accent 3" w:uiPriority="70"/>
+    <w:lsdException w:name="Colorful Shading Accent 3" w:uiPriority="71"/>
+    <w:lsdException w:name="Colorful List Accent 3" w:uiPriority="72"/>
+    <w:lsdException w:name="Colorful Grid Accent 3" w:uiPriority="73"/>
+    <w:lsdException w:name="Light Shading Accent 4" w:uiPriority="60"/>
+    <w:lsdException w:name="Light List Accent 4" w:uiPriority="61"/>
+    <w:lsdException w:name="Light Grid Accent 4" w:uiPriority="62"/>
+    <w:lsdException w:name="Medium Shading 1 Accent 4" w:uiPriority="63"/>
+    <w:lsdException w:name="Medium Shading 2 Accent 4" w:uiPriority="64"/>
+    <w:lsdException w:name="Medium List 1 Accent 4" w:uiPriority="65"/>
+    <w:lsdException w:name="Medium List 2 Accent 4" w:uiPriority="66"/>
+    <w:lsdException w:name="Medium Grid 1 Accent 4" w:uiPriority="67"/>
+    <w:lsdException w:name="Medium Grid 2 Accent 4" w:uiPriority="68"/>
+    <w:lsdException w:name="Medium Grid 3 Accent 4" w:uiPriority="69"/>
+    <w:lsdException w:name="Dark List Accent 4" w:uiPriority="70"/>
+    <w:lsdException w:name="Colorful Shading Accent 4" w:uiPriority="71"/>
+    <w:lsdException w:name="Colorful List Accent 4" w:uiPriority="72"/>
+    <w:lsdException w:name="Colorful Grid Accent 4" w:uiPriority="73"/>
+    <w:lsdException w:name="Light Shading Accent 5" w:uiPriority="60"/>
+    <w:lsdException w:name="Light List Accent 5" w:uiPriority="61"/>
+    <w:lsdException w:name="Light Grid Accent 5" w:uiPriority="62"/>
+    <w:lsdException w:name="Medium Shading 1 Accent 5" w:uiPriority="63"/>
+    <w:lsdException w:name="Medium Shading 2 Accent 5" w:uiPriority="64"/>
+    <w:lsdException w:name="Medium List 1 Accent 5" w:uiPriority="65"/>
+    <w:lsdException w:name="Medium List 2 Accent 5" w:uiPriority="66"/>
+    <w:lsdException w:name="Medium Grid 1 Accent 5" w:uiPriority="67"/>
+    <w:lsdException w:name="Medium Grid 2 Accent 5" w:uiPriority="68"/>
+    <w:lsdException w:name="Medium Grid 3 Accent 5" w:uiPriority="69"/>
+    <w:lsdException w:name="Dark List Accent 5" w:uiPriority="70"/>
+    <w:lsdException w:name="Colorful Shading Accent 5" w:uiPriority="71"/>
+    <w:lsdException w:name="Colorful List Accent 5" w:uiPriority="72"/>
+    <w:lsdException w:name="Colorful Grid Accent 5" w:uiPriority="73"/>
+    <w:lsdException w:name="Light Shading Accent 6" w:uiPriority="60"/>
+    <w:lsdException w:name="Light List Accent 6" w:uiPriority="61"/>
+    <w:lsdException w:name="Light Grid Accent 6" w:uiPriority="62"/>
+    <w:lsdException w:name="Medium Shading 1 Accent 6" w:uiPriority="63"/>
+    <w:lsdException w:name="Medium Shading 2 Accent 6" w:uiPriority="64"/>
+    <w:lsdException w:name="Medium List 1 Accent 6" w:uiPriority="65"/>
+    <w:lsdException w:name="Medium List 2 Accent 6" w:uiPriority="66"/>
+    <w:lsdException w:name="Medium Grid 1 Accent 6" w:uiPriority="67"/>
+    <w:lsdException w:name="Medium Grid 2 Accent 6" w:uiPriority="68"/>
+    <w:lsdException w:name="Medium Grid 3 Accent 6" w:uiPriority="69"/>
+    <w:lsdException w:name="Dark List Accent 6" w:uiPriority="70"/>
+    <w:lsdException w:name="Colorful Shading Accent 6" w:uiPriority="71"/>
+    <w:lsdException w:name="Colorful List Accent 6" w:uiPriority="72"/>
+    <w:lsdException w:name="Colorful Grid Accent 6" w:uiPriority="73"/>
+    <w:lsdException w:name="Subtle Emphasis" w:uiPriority="19" w:qFormat="1"/>
+    <w:lsdException w:name="Intense Emphasis" w:uiPriority="21" w:qFormat="1"/>
+    <w:lsdException w:name="Subtle Reference" w:uiPriority="31" w:qFormat="1"/>
+    <w:lsdException w:name="Intense Reference" w:uiPriority="32" w:qFormat="1"/>
+    <w:lsdException w:name="Book Title" w:uiPriority="33" w:qFormat="1"/>
+    <w:lsdException w:name="Bibliography" w:semiHidden="1" w:uiPriority="37" w:unhideWhenUsed="1"/>
+    <w:lsdException w:name="TOC Heading" w:semiHidden="1" w:uiPriority="39" w:unhideWhenUsed="1" w:qFormat="1"/>
+    <w:lsdException w:name="Plain Table 1" w:uiPriority="41"/>
+    <w:lsdException w:name="Plain Table 2" w:uiPriority="42"/>
+    <w:lsdException w:name="Plain Table 3" w:uiPriority="43"/>
+    <w:lsdException w:name="Plain Table 4" w:uiPriority="44"/>
+    <w:lsdException w:name="Plain Table 5" w:uiPriority="45"/>
+    <w:lsdException w:name="Grid Table Light" w:uiPriority="40"/>
+    <w:lsdException w:name="Grid Table 1 Light" w:uiPriority="46"/>
+    <w:lsdException w:name="Grid Table 2" w:uiPriority="47"/>
+    <w:lsdException w:name="Grid Table 3" w:uiPriority="48"/>
+    <w:lsdException w:name="Grid Table 4" w:uiPriority="49"/>
+    <w:lsdException w:name="Grid Table 5 Dark" w:uiPriority="50"/>
+    <w:lsdException w:name="Grid Table 6 Colorful" w:uiPriority="51"/>
+    <w:lsdException w:name="Grid Table 7 Colorful" w:uiPriority="52"/>
+    <w:lsdException w:name="Grid Table 1 Light Accent 1" w:uiPriority="46"/>
+    <w:lsdException w:name="Grid Table 2 Accent 1" w:uiPriority="47"/>
+    <w:lsdException w:name="Grid Table 3 Accent 1" w:uiPriority="48"/>
+    <w:lsdException w:name="Grid Table 4 Accent 1" w:uiPriority="49"/>
+    <w:lsdException w:name="Grid Table 5 Dark Accent 1" w:uiPriority="50"/>
+    <w:lsdException w:name="Grid Table 6 Colorful Accent 1" w:uiPriority="51"/>
+    <w:lsdException w:name="Grid Table 7 Colorful Accent 1" w:uiPriority="52"/>
+    <w:lsdException w:name="Grid Table 1 Light Accent 2" w:uiPriority="46"/>
+    <w:lsdException w:name="Grid Table 2 Accent 2" w:uiPriority="47"/>
+    <w:lsdException w:name="Grid Table 3 Accent 2" w:uiPriority="48"/>
+    <w:lsdException w:name="Grid Table 4 Accent 2" w:uiPriority="49"/>
+    <w:lsdException w:name="Grid Table 5 Dark Accent 2" w:uiPriority="50"/>
+    <w:lsdException w:name="Grid Table 6 Colorful Accent 2" w:uiPriority="51"/>
+    <w:lsdException w:name="Grid Table 7 Colorful Accent 2" w:uiPriority="52"/>
+    <w:lsdException w:name="Grid Table 1 Light Accent 3" w:uiPriority="46"/>
+    <w:lsdException w:name="Grid Table 2 Accent 3" w:uiPriority="47"/>
+    <w:lsdException w:name="Grid Table 3 Accent 3" w:uiPriority="48"/>
+    <w:lsdException w:name="Grid Table 4 Accent 3" w:uiPriority="49"/>
+    <w:lsdException w:name="Grid Table 5 Dark Accent 3" w:uiPriority="50"/>
+    <w:lsdException w:name="Grid Table 6 Colorful Accent 3" w:uiPriority="51"/>
+    <w:lsdException w:name="Grid Table 7 Colorful Accent 3" w:uiPriority="52"/>
+    <w:lsdException w:name="Grid Table 1 Light Accent 4" w:uiPriority="46"/>
+    <w:lsdException w:name="Grid Table 2 Accent 4" w:uiPriority="47"/>
+    <w:lsdException w:name="Grid Table 3 Accent 4" w:uiPriority="48"/>
+    <w:lsdException w:name="Grid Table 4 Accent 4" w:uiPriority="49"/>
+    <w:lsdException w:name="Grid Table 5 Dark Accent 4" w:uiPriority="50"/>
+    <w:lsdException w:name="Grid Table 6 Colorful Accent 4" w:uiPriority="51"/>
+    <w:lsdException w:name="Grid Table 7 Colorful Accent 4" w:uiPriority="52"/>
+    <w:lsdException w:name="Grid Table 1 Light Accent 5" w:uiPriority="46"/>
+    <w:lsdException w:name="Grid Table 2 Accent 5" w:uiPriority="47"/>
+    <w:lsdException w:name="Grid Table 3 Accent 5" w:uiPriority="48"/>
+    <w:lsdException w:name="Grid Table 4 Accent 5" w:uiPriority="49"/>
+    <w:lsdException w:name="Grid Table 5 Dark Accent 5" w:uiPriority="50"/>
+    <w:lsdException w:name="Grid Table 6 Colorful Accent 5" w:uiPriority="51"/>
+    <w:lsdException w:name="Grid Table 7 Colorful Accent 5" w:uiPriority="52"/>
+    <w:lsdException w:name="Grid Table 1 Light Accent 6" w:uiPriority="46"/>
+    <w:lsdException w:name="Grid Table 2 Accent 6" w:uiPriority="47"/>
+    <w:lsdException w:name="Grid Table 3 Accent 6" w:uiPriority="48"/>
+    <w:lsdException w:name="Grid Table 4 Accent 6" w:uiPriority="49"/>
+    <w:lsdException w:name="Grid Table 5 Dark Accent 6" w:uiPriority="50"/>
+    <w:lsdException w:name="Grid Table 6 Colorful Accent 6" w:uiPriority="51"/>
+    <w:lsdException w:name="Grid Table 7 Colorful Accent 6" w:uiPriority="52"/>
+    <w:lsdException w:name="List Table 1 Light" w:uiPriority="46"/>
+    <w:lsdException w:name="List Table 2" w:uiPriority="47"/>
+    <w:lsdException w:name="List Table 3" w:uiPriority="48"/>
+    <w:lsdException w:name="List Table 4" w:uiPriority="49"/>
+    <w:lsdException w:name="List Table 5 Dark" w:uiPriority="50"/>
+    <w:lsdException w:name="List Table 6 Colorful" w:uiPriority="51"/>
+    <w:lsdException w:name="List Table 7 Colorful" w:uiPriority="52"/>
+    <w:lsdException w:name="List Table 1 Light Accent 1" w:uiPriority="46"/>
+    <w:lsdException w:name="List Table 2 Accent 1" w:uiPriority="47"/>
+    <w:lsdException w:name="List Table 3 Accent 1" w:uiPriority="48"/>
+    <w:lsdException w:name="List Table 4 Accent 1" w:uiPriority="49"/>
+    <w:lsdException w:name="List Table 5 Dark Accent 1" w:uiPriority="50"/>
+    <w:lsdException w:name="List Table 6 Colorful Accent 1" w:uiPriority="51"/>
+    <w:lsdException w:name="List Table 7 Colorful Accent 1" w:uiPriority="52"/>
+    <w:lsdException w:name="List Table 1 Light Accent 2" w:uiPriority="46"/>
+    <w:lsdException w:name="List Table 2 Accent 2" w:uiPriority="47"/>
+    <w:lsdException w:name="List Table 3 Accent 2" w:uiPriority="48"/>
+    <w:lsdException w:name="List Table 4 Accent 2" w:uiPriority="49"/>
+    <w:lsdException w:name="List Table 5 Dark Accent 2" w:uiPriority="50"/>
+    <w:lsdException w:name="List Table 6 Colorful Accent 2" w:uiPriority="51"/>
+    <w:lsdException w:name="List Table 7 Colorful Accent 2" w:uiPriority="52"/>
+    <w:lsdException w:name="List Table 1 Light Accent 3" w:uiPriority="46"/>
+    <w:lsdException w:name="List Table 2 Accent 3" w:uiPriority="47"/>
+    <w:lsdException w:name="List Table 3 Accent 3" w:uiPriority="48"/>
+    <w:lsdException w:name="List Table 4 Accent 3" w:uiPriority="49"/>
+    <w:lsdException w:name="List Table 5 Dark Accent 3" w:uiPriority="50"/>
+    <w:lsdException w:name="List Table 6 Colorful Accent 3" w:uiPriority="51"/>
+    <w:lsdException w:name="List Table 7 Colorful Accent 3" w:uiPriority="52"/>
+    <w:lsdException w:name="List Table 1 Light Accent 4" w:uiPriority="46"/>
+    <w:lsdException w:name="List Table 2 Accent 4" w:uiPriority="47"/>
+    <w:lsdException w:name="List Table 3 Accent 4" w:uiPriority="48"/>
+    <w:lsdException w:name="List Table 4 Accent 4" w:uiPriority="49"/>
+    <w:lsdException w:name="List Table 5 Dark Accent 4" w:uiPriority="50"/>
+    <w:lsdException w:name="List Table 6 Colorful Accent 4" w:uiPriority="51"/>
+    <w:lsdException w:name="List Table 7 Colorful Accent 4" w:uiPriority="52"/>
+    <w:lsdException w:name="List Table 1 Light Accent 5" w:uiPriority="46"/>
+    <w:lsdException w:name="List Table 2 Accent 5" w:uiPriority="47"/>
+    <w:lsdException w:name="List Table 3 Accent 5" w:uiPriority="48"/>
+    <w:lsdException w:name="List Table 4 Accent 5" w:uiPriority="49"/>
+    <w:lsdException w:name="List Table 5 Dark Accent 5" w:uiPriority="50"/>
+    <w:lsdException w:name="List Table 6 Colorful Accent 5" w:uiPriority="51"/>
+    <w:lsdException w:name="List Table 7 Colorful Accent 5" w:uiPriority="52"/>
+    <w:lsdException w:name="List Table 1 Light Accent 6" w:uiPriority="46"/>
+    <w:lsdException w:name="List Table 2 Accent 6" w:uiPriority="47"/>
+    <w:lsdException w:name="List Table 3 Accent 6" w:uiPriority="48"/>
+    <w:lsdException w:name="List Table 4 Accent 6" w:uiPriority="49"/>
+    <w:lsdException w:name="List Table 5 Dark Accent 6" w:uiPriority="50"/>
+    <w:lsdException w:name="List Table 6 Colorful Accent 6" w:uiPriority="51"/>
+    <w:lsdException w:name="List Table 7 Colorful Accent 6" w:uiPriority="52"/>
+    <w:lsdException w:name="Mention" w:semiHidden="1" w:unhideWhenUsed="1"/>
+    <w:lsdException w:name="Smart Hyperlink" w:semiHidden="1" w:unhideWhenUsed="1"/>
+    <w:lsdException w:name="Hashtag" w:semiHidden="1" w:unhideWhenUsed="1"/>
+    <w:lsdException w:name="Unresolved Mention" w:semiHidden="1" w:unhideWhenUsed="1"/>
+    <w:lsdException w:name="Smart Link" w:semiHidden="1" w:unhideWhenUsed="1"/>
+  </w:latentStyles>
+  <w:style w:type="paragraph" w:default="1" w:styleId="Normal">
     <w:name w:val="Normal"/>
     <w:qFormat/>
     <w:pPr>
-      <w:widowControl w:val="false"/>
-      <w:suppressAutoHyphens w:val="true"/>
-      <w:bidi w:val="0"/>
-      <w:spacing w:before="0" w:after="0"/>
-      <w:jc w:val="start"/>
+      <w:widowControl w:val="0"/>
     </w:pPr>
-    <w:rPr>
-      <w:rFonts w:ascii="Liberation Serif" w:hAnsi="Liberation Serif" w:eastAsia="NSimSun" w:cs="Lucida Sans"/>
-      <w:color w:val="auto"/>
-      <w:kern w:val="2"/>
-      <w:sz w:val="24"/>
-      <w:szCs w:val="24"/>
-      <w:lang w:val="en-AU" w:eastAsia="zh-CN" w:bidi="hi-IN"/>
-    </w:rPr>
   </w:style>
-  <w:style w:type="character" w:styleId="NumberingSymbols">
+  <w:style w:type="character" w:default="1" w:styleId="DefaultParagraphFont">
+    <w:name w:val="Default Paragraph Font"/>
+    <w:uiPriority w:val="1"/>
+    <w:semiHidden/>
+    <w:unhideWhenUsed/>
+  </w:style>
+  <w:style w:type="table" w:default="1" w:styleId="TableNormal">
+    <w:name w:val="Normal Table"/>
+    <w:uiPriority w:val="99"/>
+    <w:semiHidden/>
+    <w:unhideWhenUsed/>
+    <w:tblPr>
+      <w:tblInd w:w="0" w:type="dxa"/>
+      <w:tblCellMar>
+        <w:top w:w="0" w:type="dxa"/>
+        <w:left w:w="108" w:type="dxa"/>
+        <w:bottom w:w="0" w:type="dxa"/>
+        <w:right w:w="108" w:type="dxa"/>
+      </w:tblCellMar>
+    </w:tblPr>
+  </w:style>
+  <w:style w:type="numbering" w:default="1" w:styleId="NoList">
+    <w:name w:val="No List"/>
+    <w:uiPriority w:val="99"/>
+    <w:semiHidden/>
+    <w:unhideWhenUsed/>
+  </w:style>
+  <w:style w:type="character" w:customStyle="1" w:styleId="NumberingSymbols">
     <w:name w:val="Numbering Symbols"/>
     <w:qFormat/>
-    <w:rPr/>
   </w:style>
-  <w:style w:type="paragraph" w:styleId="Heading">
+  <w:style w:type="paragraph" w:customStyle="1" w:styleId="Heading">
     <w:name w:val="Heading"/>
     <w:basedOn w:val="Normal"/>
-    <w:next w:val="TextBody"/>
+    <w:next w:val="BodyText"/>
     <w:qFormat/>
     <w:pPr>
-      <w:keepNext w:val="true"/>
+      <w:keepNext/>
       <w:spacing w:before="240" w:after="120"/>
     </w:pPr>
     <w:rPr>
-      <w:rFonts w:ascii="Liberation Sans" w:hAnsi="Liberation Sans" w:eastAsia="Microsoft YaHei" w:cs="Lucida Sans"/>
+      <w:rFonts w:ascii="Liberation Sans" w:eastAsia="Microsoft YaHei" w:hAnsi="Liberation Sans"/>
       <w:sz w:val="28"/>
       <w:szCs w:val="28"/>
     </w:rPr>
   </w:style>
-  <w:style w:type="paragraph" w:styleId="TextBody">
+  <w:style w:type="paragraph" w:styleId="BodyText">
     <w:name w:val="Body Text"/>
     <w:basedOn w:val="Normal"/>
     <w:pPr>
-      <w:spacing w:lineRule="auto" w:line="276" w:before="0" w:after="140"/>
+      <w:spacing w:after="140" w:line="276" w:lineRule="auto"/>
     </w:pPr>
-    <w:rPr/>
   </w:style>
   <w:style w:type="paragraph" w:styleId="List">
     <w:name w:val="List"/>
-    <w:basedOn w:val="TextBody"/>
-    <w:pPr/>
-    <w:rPr>
-      <w:rFonts w:cs="Lucida Sans"/>
-    </w:rPr>
+    <w:basedOn w:val="BodyText"/>
   </w:style>
   <w:style w:type="paragraph" w:styleId="Caption">
-    <w:name w:val="Caption"/>
+    <w:name w:val="caption"/>
     <w:basedOn w:val="Normal"/>
     <w:qFormat/>
     <w:pPr>
@@ -245,23 +610,312 @@
       <w:spacing w:before="120" w:after="120"/>
     </w:pPr>
     <w:rPr>
-      <w:rFonts w:cs="Lucida Sans"/>
       <w:i/>
       <w:iCs/>
-      <w:sz w:val="24"/>
-      <w:szCs w:val="24"/>
     </w:rPr>
   </w:style>
-  <w:style w:type="paragraph" w:styleId="Index">
+  <w:style w:type="paragraph" w:customStyle="1" w:styleId="Index">
     <w:name w:val="Index"/>
     <w:basedOn w:val="Normal"/>
     <w:qFormat/>
     <w:pPr>
       <w:suppressLineNumbers/>
     </w:pPr>
-    <w:rPr>
-      <w:rFonts w:cs="Lucida Sans"/>
-    </w:rPr>
   </w:style>
 </w:styles>
+</file>
+
+<file path=word/theme/theme1.xml><?xml version="1.0" encoding="utf-8"?>
+<a:theme xmlns:a="http://schemas.openxmlformats.org/drawingml/2006/main" name="Office Theme">
+  <a:themeElements>
+    <a:clrScheme name="Office">
+      <a:dk1>
+        <a:sysClr val="windowText" lastClr="000000"/>
+      </a:dk1>
+      <a:lt1>
+        <a:sysClr val="window" lastClr="FFFFFF"/>
+      </a:lt1>
+      <a:dk2>
+        <a:srgbClr val="44546A"/>
+      </a:dk2>
+      <a:lt2>
+        <a:srgbClr val="E7E6E6"/>
+      </a:lt2>
+      <a:accent1>
+        <a:srgbClr val="4472C4"/>
+      </a:accent1>
+      <a:accent2>
+        <a:srgbClr val="ED7D31"/>
+      </a:accent2>
+      <a:accent3>
+        <a:srgbClr val="A5A5A5"/>
+      </a:accent3>
+      <a:accent4>
+        <a:srgbClr val="FFC000"/>
+      </a:accent4>
+      <a:accent5>
+        <a:srgbClr val="5B9BD5"/>
+      </a:accent5>
+      <a:accent6>
+        <a:srgbClr val="70AD47"/>
+      </a:accent6>
+      <a:hlink>
+        <a:srgbClr val="0563C1"/>
+      </a:hlink>
+      <a:folHlink>
+        <a:srgbClr val="954F72"/>
+      </a:folHlink>
+    </a:clrScheme>
+    <a:fontScheme name="Office">
+      <a:majorFont>
+        <a:latin typeface="Calibri Light" panose="020F0302020204030204"/>
+        <a:ea typeface=""/>
+        <a:cs typeface=""/>
+        <a:font script="Jpan" typeface="游ゴシック Light"/>
+        <a:font script="Hang" typeface="맑은 고딕"/>
+        <a:font script="Hans" typeface="等线 Light"/>
+        <a:font script="Hant" typeface="新細明體"/>
+        <a:font script="Arab" typeface="Times New Roman"/>
+        <a:font script="Hebr" typeface="Times New Roman"/>
+        <a:font script="Thai" typeface="Angsana New"/>
+        <a:font script="Ethi" typeface="Nyala"/>
+        <a:font script="Beng" typeface="Vrinda"/>
+        <a:font script="Gujr" typeface="Shruti"/>
+        <a:font script="Khmr" typeface="MoolBoran"/>
+        <a:font script="Knda" typeface="Tunga"/>
+        <a:font script="Guru" typeface="Raavi"/>
+        <a:font script="Cans" typeface="Euphemia"/>
+        <a:font script="Cher" typeface="Plantagenet Cherokee"/>
+        <a:font script="Yiii" typeface="Microsoft Yi Baiti"/>
+        <a:font script="Tibt" typeface="Microsoft Himalaya"/>
+        <a:font script="Thaa" typeface="MV Boli"/>
+        <a:font script="Deva" typeface="Mangal"/>
+        <a:font script="Telu" typeface="Gautami"/>
+        <a:font script="Taml" typeface="Latha"/>
+        <a:font script="Syrc" typeface="Estrangelo Edessa"/>
+        <a:font script="Orya" typeface="Kalinga"/>
+        <a:font script="Mlym" typeface="Kartika"/>
+        <a:font script="Laoo" typeface="DokChampa"/>
+        <a:font script="Sinh" typeface="Iskoola Pota"/>
+        <a:font script="Mong" typeface="Mongolian Baiti"/>
+        <a:font script="Viet" typeface="Times New Roman"/>
+        <a:font script="Uigh" typeface="Microsoft Uighur"/>
+        <a:font script="Geor" typeface="Sylfaen"/>
+        <a:font script="Armn" typeface="Arial"/>
+        <a:font script="Bugi" typeface="Leelawadee UI"/>
+        <a:font script="Bopo" typeface="Microsoft JhengHei"/>
+        <a:font script="Java" typeface="Javanese Text"/>
+        <a:font script="Lisu" typeface="Segoe UI"/>
+        <a:font script="Mymr" typeface="Myanmar Text"/>
+        <a:font script="Nkoo" typeface="Ebrima"/>
+        <a:font script="Olck" typeface="Nirmala UI"/>
+        <a:font script="Osma" typeface="Ebrima"/>
+        <a:font script="Phag" typeface="Phagspa"/>
+        <a:font script="Syrn" typeface="Estrangelo Edessa"/>
+        <a:font script="Syrj" typeface="Estrangelo Edessa"/>
+        <a:font script="Syre" typeface="Estrangelo Edessa"/>
+        <a:font script="Sora" typeface="Nirmala UI"/>
+        <a:font script="Tale" typeface="Microsoft Tai Le"/>
+        <a:font script="Talu" typeface="Microsoft New Tai Lue"/>
+        <a:font script="Tfng" typeface="Ebrima"/>
+      </a:majorFont>
+      <a:minorFont>
+        <a:latin typeface="Calibri" panose="020F0502020204030204"/>
+        <a:ea typeface=""/>
+        <a:cs typeface=""/>
+        <a:font script="Jpan" typeface="游明朝"/>
+        <a:font script="Hang" typeface="맑은 고딕"/>
+        <a:font script="Hans" typeface="等线"/>
+        <a:font script="Hant" typeface="新細明體"/>
+        <a:font script="Arab" typeface="Arial"/>
+        <a:font script="Hebr" typeface="Arial"/>
+        <a:font script="Thai" typeface="Cordia New"/>
+        <a:font script="Ethi" typeface="Nyala"/>
+        <a:font script="Beng" typeface="Vrinda"/>
+        <a:font script="Gujr" typeface="Shruti"/>
+        <a:font script="Khmr" typeface="DaunPenh"/>
+        <a:font script="Knda" typeface="Tunga"/>
+        <a:font script="Guru" typeface="Raavi"/>
+        <a:font script="Cans" typeface="Euphemia"/>
+        <a:font script="Cher" typeface="Plantagenet Cherokee"/>
+        <a:font script="Yiii" typeface="Microsoft Yi Baiti"/>
+        <a:font script="Tibt" typeface="Microsoft Himalaya"/>
+        <a:font script="Thaa" typeface="MV Boli"/>
+        <a:font script="Deva" typeface="Mangal"/>
+        <a:font script="Telu" typeface="Gautami"/>
+        <a:font script="Taml" typeface="Latha"/>
+        <a:font script="Syrc" typeface="Estrangelo Edessa"/>
+        <a:font script="Orya" typeface="Kalinga"/>
+        <a:font script="Mlym" typeface="Kartika"/>
+        <a:font script="Laoo" typeface="DokChampa"/>
+        <a:font script="Sinh" typeface="Iskoola Pota"/>
+        <a:font script="Mong" typeface="Mongolian Baiti"/>
+        <a:font script="Viet" typeface="Arial"/>
+        <a:font script="Uigh" typeface="Microsoft Uighur"/>
+        <a:font script="Geor" typeface="Sylfaen"/>
+        <a:font script="Armn" typeface="Arial"/>
+        <a:font script="Bugi" typeface="Leelawadee UI"/>
+        <a:font script="Bopo" typeface="Microsoft JhengHei"/>
+        <a:font script="Java" typeface="Javanese Text"/>
+        <a:font script="Lisu" typeface="Segoe UI"/>
+        <a:font script="Mymr" typeface="Myanmar Text"/>
+        <a:font script="Nkoo" typeface="Ebrima"/>
+        <a:font script="Olck" typeface="Nirmala UI"/>
+        <a:font script="Osma" typeface="Ebrima"/>
+        <a:font script="Phag" typeface="Phagspa"/>
+        <a:font script="Syrn" typeface="Estrangelo Edessa"/>
+        <a:font script="Syrj" typeface="Estrangelo Edessa"/>
+        <a:font script="Syre" typeface="Estrangelo Edessa"/>
+        <a:font script="Sora" typeface="Nirmala UI"/>
+        <a:font script="Tale" typeface="Microsoft Tai Le"/>
+        <a:font script="Talu" typeface="Microsoft New Tai Lue"/>
+        <a:font script="Tfng" typeface="Ebrima"/>
+      </a:minorFont>
+    </a:fontScheme>
+    <a:fmtScheme name="Office">
+      <a:fillStyleLst>
+        <a:solidFill>
+          <a:schemeClr val="phClr"/>
+        </a:solidFill>
+        <a:gradFill rotWithShape="1">
+          <a:gsLst>
+            <a:gs pos="0">
+              <a:schemeClr val="phClr">
+                <a:lumMod val="110000"/>
+                <a:satMod val="105000"/>
+                <a:tint val="67000"/>
+              </a:schemeClr>
+            </a:gs>
+            <a:gs pos="50000">
+              <a:schemeClr val="phClr">
+                <a:lumMod val="105000"/>
+                <a:satMod val="103000"/>
+                <a:tint val="73000"/>
+              </a:schemeClr>
+            </a:gs>
+            <a:gs pos="100000">
+              <a:schemeClr val="phClr">
+                <a:lumMod val="105000"/>
+                <a:satMod val="109000"/>
+                <a:tint val="81000"/>
+              </a:schemeClr>
+            </a:gs>
+          </a:gsLst>
+          <a:lin ang="5400000" scaled="0"/>
+        </a:gradFill>
+        <a:gradFill rotWithShape="1">
+          <a:gsLst>
+            <a:gs pos="0">
+              <a:schemeClr val="phClr">
+                <a:satMod val="103000"/>
+                <a:lumMod val="102000"/>
+                <a:tint val="94000"/>
+              </a:schemeClr>
+            </a:gs>
+            <a:gs pos="50000">
+              <a:schemeClr val="phClr">
+                <a:satMod val="110000"/>
+                <a:lumMod val="100000"/>
+                <a:shade val="100000"/>
+              </a:schemeClr>
+            </a:gs>
+            <a:gs pos="100000">
+              <a:schemeClr val="phClr">
+                <a:lumMod val="99000"/>
+                <a:satMod val="120000"/>
+                <a:shade val="78000"/>
+              </a:schemeClr>
+            </a:gs>
+          </a:gsLst>
+          <a:lin ang="5400000" scaled="0"/>
+        </a:gradFill>
+      </a:fillStyleLst>
+      <a:lnStyleLst>
+        <a:ln w="6350" cap="flat" cmpd="sng" algn="ctr">
+          <a:solidFill>
+            <a:schemeClr val="phClr"/>
+          </a:solidFill>
+          <a:prstDash val="solid"/>
+          <a:miter lim="800000"/>
+        </a:ln>
+        <a:ln w="12700" cap="flat" cmpd="sng" algn="ctr">
+          <a:solidFill>
+            <a:schemeClr val="phClr"/>
+          </a:solidFill>
+          <a:prstDash val="solid"/>
+          <a:miter lim="800000"/>
+        </a:ln>
+        <a:ln w="19050" cap="flat" cmpd="sng" algn="ctr">
+          <a:solidFill>
+            <a:schemeClr val="phClr"/>
+          </a:solidFill>
+          <a:prstDash val="solid"/>
+          <a:miter lim="800000"/>
+        </a:ln>
+      </a:lnStyleLst>
+      <a:effectStyleLst>
+        <a:effectStyle>
+          <a:effectLst/>
+        </a:effectStyle>
+        <a:effectStyle>
+          <a:effectLst/>
+        </a:effectStyle>
+        <a:effectStyle>
+          <a:effectLst>
+            <a:outerShdw blurRad="57150" dist="19050" dir="5400000" algn="ctr" rotWithShape="0">
+              <a:srgbClr val="000000">
+                <a:alpha val="63000"/>
+              </a:srgbClr>
+            </a:outerShdw>
+          </a:effectLst>
+        </a:effectStyle>
+      </a:effectStyleLst>
+      <a:bgFillStyleLst>
+        <a:solidFill>
+          <a:schemeClr val="phClr"/>
+        </a:solidFill>
+        <a:solidFill>
+          <a:schemeClr val="phClr">
+            <a:tint val="95000"/>
+            <a:satMod val="170000"/>
+          </a:schemeClr>
+        </a:solidFill>
+        <a:gradFill rotWithShape="1">
+          <a:gsLst>
+            <a:gs pos="0">
+              <a:schemeClr val="phClr">
+                <a:tint val="93000"/>
+                <a:satMod val="150000"/>
+                <a:shade val="98000"/>
+                <a:lumMod val="102000"/>
+              </a:schemeClr>
+            </a:gs>
+            <a:gs pos="50000">
+              <a:schemeClr val="phClr">
+                <a:tint val="98000"/>
+                <a:satMod val="130000"/>
+                <a:shade val="90000"/>
+                <a:lumMod val="103000"/>
+              </a:schemeClr>
+            </a:gs>
+            <a:gs pos="100000">
+              <a:schemeClr val="phClr">
+                <a:shade val="63000"/>
+                <a:satMod val="120000"/>
+              </a:schemeClr>
+            </a:gs>
+          </a:gsLst>
+          <a:lin ang="5400000" scaled="0"/>
+        </a:gradFill>
+      </a:bgFillStyleLst>
+    </a:fmtScheme>
+  </a:themeElements>
+  <a:objectDefaults/>
+  <a:extraClrSchemeLst/>
+  <a:extLst>
+    <a:ext uri="{05A4C25C-085E-4340-85A3-A5531E510DB2}">
+      <thm15:themeFamily xmlns:thm15="http://schemas.microsoft.com/office/thememl/2012/main" name="Office Theme" id="{62F939B6-93AF-4DB8-9C6B-D6C7DFDC589F}" vid="{4A3C46E8-61CC-4603-A589-7422A47A8E4A}"/>
+    </a:ext>
+  </a:extLst>
+</a:theme>
 </file>